--- a/Boletin 7/Nuevo Documento de Microsoft Word.docx
+++ b/Boletin 7/Nuevo Documento de Microsoft Word.docx
@@ -15,6 +15,7 @@
           <w:numId w:val="1"/>
         </w:numPr>
       </w:pPr>
+      <w:bookmarkStart w:id="0" w:name="_GoBack"/>
       <w:r>
         <w:t>Rectángulo</w:t>
       </w:r>
@@ -79,6 +80,7 @@
         <w:t>Definir operaciones o funcionalidades del objeto</w:t>
       </w:r>
     </w:p>
+    <w:bookmarkEnd w:id="0"/>
     <w:p/>
     <w:p>
       <w:pPr>
@@ -421,10 +423,7 @@
         </w:numPr>
       </w:pPr>
       <w:r>
-        <w:t xml:space="preserve">Por cada propiedad, indicar su tipo, consultable </w:t>
-      </w:r>
-      <w:r>
-        <w:t>y/o modificable</w:t>
+        <w:t>Por cada propiedad, indicar su tipo, consultable y/o modificable</w:t>
       </w:r>
     </w:p>
     <w:p>
@@ -628,10 +627,7 @@
         <w:t>()</w:t>
       </w:r>
     </w:p>
-    <w:p>
-      <w:bookmarkStart w:id="0" w:name="_GoBack"/>
-      <w:bookmarkEnd w:id="0"/>
-    </w:p>
+    <w:p/>
     <w:p>
       <w:pPr>
         <w:pStyle w:val="Prrafodelista"/>
@@ -730,7 +726,10 @@
       </w:r>
       <w:proofErr w:type="spellStart"/>
       <w:r>
-        <w:t>Float</w:t>
+        <w:t>F</w:t>
+      </w:r>
+      <w:r>
+        <w:t>loat</w:t>
       </w:r>
       <w:proofErr w:type="spellEnd"/>
       <w:r>
@@ -785,10 +784,7 @@
     <w:p>
       <w:pPr>
         <w:pStyle w:val="Prrafodelista"/>
-        <w:numPr>
-          <w:ilvl w:val="2"/>
-          <w:numId w:val="1"/>
-        </w:numPr>
+        <w:ind w:left="2160"/>
       </w:pPr>
     </w:p>
     <w:p/>
